--- a/Horisontti/tasavalta.docx
+++ b/Horisontti/tasavalta.docx
@@ -26,7 +26,31 @@
         <w:rPr>
           <w:lang w:val="fi-FI"/>
         </w:rPr>
-        <w:t>Aurinkokunnan suurin sotilasmahti, oikean ihmiskunnan viimeinen linnake</w:t>
+        <w:t>O</w:t>
+      </w:r>
+      <w:r>
+        <w:rPr>
+          <w:lang w:val="fi-FI"/>
+        </w:rPr>
+        <w:t>ikean ihmiskunnan viimeinen linnake</w:t>
+      </w:r>
+      <w:r>
+        <w:rPr>
+          <w:lang w:val="fi-FI"/>
+        </w:rPr>
+        <w:t xml:space="preserve">, </w:t>
+      </w:r>
+      <w:r>
+        <w:rPr>
+          <w:lang w:val="fi-FI"/>
+        </w:rPr>
+        <w:t>Aurinkokunnan suurin sotilasmaht</w:t>
+      </w:r>
+      <w:r>
+        <w:rPr>
+          <w:lang w:val="fi-FI"/>
+        </w:rPr>
+        <w:t>i</w:t>
       </w:r>
     </w:p>
     <w:p>
@@ -67,14 +91,12 @@
         </w:rPr>
         <w:t xml:space="preserve">Pääkaupunki: Liberty, </w:t>
       </w:r>
-      <w:proofErr w:type="spellStart"/>
-      <w:r>
-        <w:rPr>
-          <w:lang w:val="fi-FI"/>
-        </w:rPr>
-        <w:t>Ganymede</w:t>
-      </w:r>
-      <w:proofErr w:type="spellEnd"/>
+      <w:r>
+        <w:rPr>
+          <w:lang w:val="fi-FI"/>
+        </w:rPr>
+        <w:t>Ganymedes</w:t>
+      </w:r>
     </w:p>
     <w:p>
       <w:pPr>
@@ -168,14 +190,12 @@
         </w:rPr>
         <w:t xml:space="preserve">; asepalvelusta </w:t>
       </w:r>
-      <w:proofErr w:type="spellStart"/>
-      <w:r>
-        <w:rPr>
-          <w:lang w:val="fi-FI"/>
-        </w:rPr>
-        <w:t>suoritttamaton</w:t>
-      </w:r>
-      <w:proofErr w:type="spellEnd"/>
+      <w:r>
+        <w:rPr>
+          <w:lang w:val="fi-FI"/>
+        </w:rPr>
+        <w:t>suorittamaton</w:t>
+      </w:r>
       <w:r>
         <w:rPr>
           <w:lang w:val="fi-FI"/>
@@ -580,21 +600,7 @@
         <w:rPr>
           <w:lang w:val="fi-FI"/>
         </w:rPr>
-        <w:t xml:space="preserve"> kontaminaatiolle. Tätä ei voi täysin välttää, mutta se tulee pyrkiä minimoimaan. Sosiaalisissa kontakteissa etenkin ihmiskopioiden tai </w:t>
-      </w:r>
-      <w:proofErr w:type="spellStart"/>
-      <w:r>
-        <w:rPr>
-          <w:lang w:val="fi-FI"/>
-        </w:rPr>
-        <w:t>transhumanistien</w:t>
-      </w:r>
-      <w:proofErr w:type="spellEnd"/>
-      <w:r>
-        <w:rPr>
-          <w:lang w:val="fi-FI"/>
-        </w:rPr>
-        <w:t xml:space="preserve"> kanssa on oltava varovainen.</w:t>
+        <w:t xml:space="preserve"> kontaminaatiolle. Tätä ei voi täysin välttää, mutta se tulee pyrkiä minimoimaan. Sosiaalisissa kontakteissa etenkin ihmiskopioiden tai transhumanistien kanssa on oltava varovainen.</w:t>
       </w:r>
     </w:p>
     <w:p>

--- a/Horisontti/tasavalta.docx
+++ b/Horisontti/tasavalta.docx
@@ -1,16 +1,91 @@
 
 <file path=word/document.xml><?xml version="1.0" encoding="utf-8"?>
-<w:document xmlns:wpc="http://schemas.microsoft.com/office/word/2010/wordprocessingCanvas" xmlns:cx="http://schemas.microsoft.com/office/drawing/2014/chartex" xmlns:cx1="http://schemas.microsoft.com/office/drawing/2015/9/8/chartex" xmlns:cx2="http://schemas.microsoft.com/office/drawing/2015/10/21/chartex" xmlns:cx3="http://schemas.microsoft.com/office/drawing/2016/5/9/chartex" xmlns:cx4="http://schemas.microsoft.com/office/drawing/2016/5/10/chartex" xmlns:cx5="http://schemas.microsoft.com/office/drawing/2016/5/11/chartex" xmlns:cx6="http://schemas.microsoft.com/office/drawing/2016/5/12/chartex" xmlns:cx7="http://schemas.microsoft.com/office/drawing/2016/5/13/chartex" xmlns:cx8="http://schemas.microsoft.com/office/drawing/2016/5/14/chartex" xmlns:mc="http://schemas.openxmlformats.org/markup-compatibility/2006" xmlns:aink="http://schemas.microsoft.com/office/drawing/2016/ink" xmlns:am3d="http://schemas.microsoft.com/office/drawing/2017/model3d" xmlns:o="urn:schemas-microsoft-com:office:office" xmlns:oel="http://schemas.microsoft.com/office/2019/extlst" xmlns:r="http://schemas.openxmlformats.org/officeDocument/2006/relationships" xmlns:m="http://schemas.openxmlformats.org/officeDocument/2006/math" xmlns:v="urn:schemas-microsoft-com:vml" xmlns:wp14="http://schemas.microsoft.com/office/word/2010/wordprocessingDrawing" xmlns:wp="http://schemas.openxmlformats.org/drawingml/2006/wordprocessingDrawing" xmlns:w10="urn:schemas-microsoft-com:office:word" xmlns:w="http://schemas.openxmlformats.org/wordprocessingml/2006/main" xmlns:w14="http://schemas.microsoft.com/office/word/2010/wordml" xmlns:w15="http://schemas.microsoft.com/office/word/2012/wordml" xmlns:w16cex="http://schemas.microsoft.com/office/word/2018/wordml/cex" xmlns:w16cid="http://schemas.microsoft.com/office/word/2016/wordml/cid" xmlns:w16="http://schemas.microsoft.com/office/word/2018/wordml" xmlns:w16sdtdh="http://schemas.microsoft.com/office/word/2020/wordml/sdtdatahash" xmlns:w16se="http://schemas.microsoft.com/office/word/2015/wordml/symex" xmlns:wpg="http://schemas.microsoft.com/office/word/2010/wordprocessingGroup" xmlns:wpi="http://schemas.microsoft.com/office/word/2010/wordprocessingInk" xmlns:wne="http://schemas.microsoft.com/office/word/2006/wordml" xmlns:wps="http://schemas.microsoft.com/office/word/2010/wordprocessingShape" mc:Ignorable="w14 w15 w16se w16cid w16 w16cex w16sdtdh wp14">
+<w:document xmlns:wpc="http://schemas.microsoft.com/office/word/2010/wordprocessingCanvas" xmlns:cx="http://schemas.microsoft.com/office/drawing/2014/chartex" xmlns:cx1="http://schemas.microsoft.com/office/drawing/2015/9/8/chartex" xmlns:cx2="http://schemas.microsoft.com/office/drawing/2015/10/21/chartex" xmlns:cx3="http://schemas.microsoft.com/office/drawing/2016/5/9/chartex" xmlns:cx4="http://schemas.microsoft.com/office/drawing/2016/5/10/chartex" xmlns:cx5="http://schemas.microsoft.com/office/drawing/2016/5/11/chartex" xmlns:cx6="http://schemas.microsoft.com/office/drawing/2016/5/12/chartex" xmlns:cx7="http://schemas.microsoft.com/office/drawing/2016/5/13/chartex" xmlns:cx8="http://schemas.microsoft.com/office/drawing/2016/5/14/chartex" xmlns:mc="http://schemas.openxmlformats.org/markup-compatibility/2006" xmlns:aink="http://schemas.microsoft.com/office/drawing/2016/ink" xmlns:am3d="http://schemas.microsoft.com/office/drawing/2017/model3d" xmlns:o="urn:schemas-microsoft-com:office:office" xmlns:oel="http://schemas.microsoft.com/office/2019/extlst" xmlns:r="http://schemas.openxmlformats.org/officeDocument/2006/relationships" xmlns:m="http://schemas.openxmlformats.org/officeDocument/2006/math" xmlns:v="urn:schemas-microsoft-com:vml" xmlns:wp14="http://schemas.microsoft.com/office/word/2010/wordprocessingDrawing" xmlns:wp="http://schemas.openxmlformats.org/drawingml/2006/wordprocessingDrawing" xmlns:w10="urn:schemas-microsoft-com:office:word" xmlns:w="http://schemas.openxmlformats.org/wordprocessingml/2006/main" xmlns:w14="http://schemas.microsoft.com/office/word/2010/wordml" xmlns:w15="http://schemas.microsoft.com/office/word/2012/wordml" xmlns:w16cex="http://schemas.microsoft.com/office/word/2018/wordml/cex" xmlns:w16cid="http://schemas.microsoft.com/office/word/2016/wordml/cid" xmlns:w16="http://schemas.microsoft.com/office/word/2018/wordml" xmlns:w16du="http://schemas.microsoft.com/office/word/2023/wordml/word16du" xmlns:w16sdtdh="http://schemas.microsoft.com/office/word/2020/wordml/sdtdatahash" xmlns:w16se="http://schemas.microsoft.com/office/word/2015/wordml/symex" xmlns:wpg="http://schemas.microsoft.com/office/word/2010/wordprocessingGroup" xmlns:wpi="http://schemas.microsoft.com/office/word/2010/wordprocessingInk" xmlns:wne="http://schemas.microsoft.com/office/word/2006/wordml" xmlns:wps="http://schemas.microsoft.com/office/word/2010/wordprocessingShape" mc:Ignorable="w14 w15 w16se w16cid w16 w16cex w16sdtdh w16du wp14">
   <w:body>
     <w:p>
       <w:pPr>
         <w:pStyle w:val="Heading1"/>
         <w:rPr>
-          <w:lang w:val="fi-FI"/>
-        </w:rPr>
-      </w:pPr>
-      <w:r>
-        <w:rPr>
+          <w:rFonts w:ascii="Stencil" w:hAnsi="Stencil"/>
+          <w:color w:val="0070C0"/>
+          <w:lang w:val="fi-FI"/>
+        </w:rPr>
+      </w:pPr>
+      <w:r>
+        <w:rPr>
+          <w:rFonts w:ascii="Stencil" w:hAnsi="Stencil"/>
+          <w:noProof/>
+          <w:color w:val="0070C0"/>
+          <w:lang w:val="fi-FI"/>
+        </w:rPr>
+        <w:drawing>
+          <wp:anchor distT="0" distB="0" distL="114300" distR="114300" simplePos="0" relativeHeight="251658240" behindDoc="1" locked="0" layoutInCell="1" allowOverlap="1" wp14:anchorId="1238C978" wp14:editId="068FB541">
+            <wp:simplePos x="0" y="0"/>
+            <wp:positionH relativeFrom="column">
+              <wp:posOffset>4067175</wp:posOffset>
+            </wp:positionH>
+            <wp:positionV relativeFrom="paragraph">
+              <wp:posOffset>0</wp:posOffset>
+            </wp:positionV>
+            <wp:extent cx="1663700" cy="1653540"/>
+            <wp:effectExtent l="0" t="0" r="0" b="0"/>
+            <wp:wrapTight wrapText="bothSides">
+              <wp:wrapPolygon edited="0">
+                <wp:start x="0" y="0"/>
+                <wp:lineTo x="0" y="21401"/>
+                <wp:lineTo x="21435" y="21401"/>
+                <wp:lineTo x="21435" y="0"/>
+                <wp:lineTo x="0" y="0"/>
+              </wp:wrapPolygon>
+            </wp:wrapTight>
+            <wp:docPr id="916759014" name="Picture 1" descr="A logo with a number on it&#10;&#10;Description automatically generated"/>
+            <wp:cNvGraphicFramePr>
+              <a:graphicFrameLocks xmlns:a="http://schemas.openxmlformats.org/drawingml/2006/main" noChangeAspect="1"/>
+            </wp:cNvGraphicFramePr>
+            <a:graphic xmlns:a="http://schemas.openxmlformats.org/drawingml/2006/main">
+              <a:graphicData uri="http://schemas.openxmlformats.org/drawingml/2006/picture">
+                <pic:pic xmlns:pic="http://schemas.openxmlformats.org/drawingml/2006/picture">
+                  <pic:nvPicPr>
+                    <pic:cNvPr id="916759014" name="Picture 1" descr="A logo with a number on it&#10;&#10;Description automatically generated"/>
+                    <pic:cNvPicPr/>
+                  </pic:nvPicPr>
+                  <pic:blipFill>
+                    <a:blip r:embed="rId5">
+                      <a:extLst>
+                        <a:ext uri="{28A0092B-C50C-407E-A947-70E740481C1C}">
+                          <a14:useLocalDpi xmlns:a14="http://schemas.microsoft.com/office/drawing/2010/main" val="0"/>
+                        </a:ext>
+                      </a:extLst>
+                    </a:blip>
+                    <a:stretch>
+                      <a:fillRect/>
+                    </a:stretch>
+                  </pic:blipFill>
+                  <pic:spPr>
+                    <a:xfrm>
+                      <a:off x="0" y="0"/>
+                      <a:ext cx="1663700" cy="1653540"/>
+                    </a:xfrm>
+                    <a:prstGeom prst="rect">
+                      <a:avLst/>
+                    </a:prstGeom>
+                  </pic:spPr>
+                </pic:pic>
+              </a:graphicData>
+            </a:graphic>
+            <wp14:sizeRelH relativeFrom="page">
+              <wp14:pctWidth>0</wp14:pctWidth>
+            </wp14:sizeRelH>
+            <wp14:sizeRelV relativeFrom="page">
+              <wp14:pctHeight>0</wp14:pctHeight>
+            </wp14:sizeRelV>
+          </wp:anchor>
+        </w:drawing>
+      </w:r>
+      <w:r>
+        <w:rPr>
+          <w:rFonts w:ascii="Stencil" w:hAnsi="Stencil"/>
+          <w:color w:val="0070C0"/>
           <w:lang w:val="fi-FI"/>
         </w:rPr>
         <w:t>JUPITERIN TASAVALTA</w:t>
@@ -38,45 +113,57 @@
         <w:rPr>
           <w:lang w:val="fi-FI"/>
         </w:rPr>
-        <w:t xml:space="preserve">, </w:t>
-      </w:r>
-      <w:r>
-        <w:rPr>
-          <w:lang w:val="fi-FI"/>
-        </w:rPr>
-        <w:t>Aurinkokunnan suurin sotilasmaht</w:t>
-      </w:r>
-      <w:r>
-        <w:rPr>
-          <w:lang w:val="fi-FI"/>
-        </w:rPr>
-        <w:t>i</w:t>
+        <w:t>, Aurinkokunnan suurin sotilasmahti</w:t>
+      </w:r>
+      <w:r>
+        <w:rPr>
+          <w:lang w:val="fi-FI"/>
+        </w:rPr>
+        <w:t xml:space="preserve">. </w:t>
       </w:r>
     </w:p>
     <w:p>
       <w:pPr>
-        <w:rPr>
-          <w:lang w:val="fi-FI"/>
-        </w:rPr>
-      </w:pPr>
-      <w:r>
-        <w:rPr>
-          <w:lang w:val="fi-FI"/>
-        </w:rPr>
-        <w:t>Valta-alue: Jupiterin kuut</w:t>
+        <w:pStyle w:val="NoSpacing"/>
+        <w:rPr>
+          <w:lang w:val="fi-FI"/>
+        </w:rPr>
+      </w:pPr>
+      <w:r>
+        <w:rPr>
+          <w:b/>
+          <w:bCs/>
+          <w:lang w:val="fi-FI"/>
+        </w:rPr>
+        <w:t>Valta-alue</w:t>
+      </w:r>
+      <w:r>
+        <w:rPr>
+          <w:lang w:val="fi-FI"/>
+        </w:rPr>
+        <w:t>: Jupiterin kuut</w:t>
       </w:r>
     </w:p>
     <w:p>
       <w:pPr>
-        <w:rPr>
-          <w:lang w:val="fi-FI"/>
-        </w:rPr>
-      </w:pPr>
-      <w:r>
-        <w:rPr>
-          <w:lang w:val="fi-FI"/>
-        </w:rPr>
-        <w:t>Väkiluku: 40 miljoonaa</w:t>
+        <w:pStyle w:val="NoSpacing"/>
+        <w:rPr>
+          <w:lang w:val="fi-FI"/>
+        </w:rPr>
+      </w:pPr>
+      <w:r>
+        <w:rPr>
+          <w:b/>
+          <w:bCs/>
+          <w:lang w:val="fi-FI"/>
+        </w:rPr>
+        <w:t>Väkiluku</w:t>
+      </w:r>
+      <w:r>
+        <w:rPr>
+          <w:lang w:val="fi-FI"/>
+        </w:rPr>
+        <w:t>: 40 miljoonaa</w:t>
       </w:r>
     </w:p>
     <w:p>
@@ -87,9 +174,17 @@
       </w:pPr>
       <w:r>
         <w:rPr>
-          <w:lang w:val="fi-FI"/>
-        </w:rPr>
-        <w:t xml:space="preserve">Pääkaupunki: Liberty, </w:t>
+          <w:b/>
+          <w:bCs/>
+          <w:lang w:val="fi-FI"/>
+        </w:rPr>
+        <w:t>Pääkaupunki</w:t>
+      </w:r>
+      <w:r>
+        <w:rPr>
+          <w:lang w:val="fi-FI"/>
+        </w:rPr>
+        <w:t xml:space="preserve">: Liberty, </w:t>
       </w:r>
       <w:r>
         <w:rPr>
@@ -100,6 +195,7 @@
     </w:p>
     <w:p>
       <w:pPr>
+        <w:pStyle w:val="NoSpacing"/>
         <w:rPr>
           <w:lang w:val="fi-FI"/>
         </w:rPr>
@@ -124,9 +220,16 @@
         </w:rPr>
         <w:t>: Jokainen ihminen on arvokas</w:t>
       </w:r>
+      <w:r>
+        <w:rPr>
+          <w:lang w:val="fi-FI"/>
+        </w:rPr>
+        <w:t>.</w:t>
+      </w:r>
     </w:p>
     <w:p>
       <w:pPr>
+        <w:pStyle w:val="NoSpacing"/>
         <w:rPr>
           <w:lang w:val="fi-FI"/>
         </w:rPr>
@@ -155,11 +258,24 @@
         <w:rPr>
           <w:lang w:val="fi-FI"/>
         </w:rPr>
-        <w:t>. Egosiirto on itsemurha, mielen kopiointi on vain kopiointia.</w:t>
+        <w:t xml:space="preserve">. Egosiirto on itsemurha, mielen kopiointi on vain </w:t>
+      </w:r>
+      <w:r>
+        <w:rPr>
+          <w:lang w:val="fi-FI"/>
+        </w:rPr>
+        <w:t>jäljittelyä</w:t>
+      </w:r>
+      <w:r>
+        <w:rPr>
+          <w:lang w:val="fi-FI"/>
+        </w:rPr>
+        <w:t>.</w:t>
       </w:r>
     </w:p>
     <w:p>
       <w:pPr>
+        <w:pStyle w:val="NoSpacing"/>
         <w:rPr>
           <w:lang w:val="fi-FI"/>
         </w:rPr>
@@ -202,9 +318,16 @@
         </w:rPr>
         <w:t xml:space="preserve"> on siviili vailla äänioikeutta</w:t>
       </w:r>
+      <w:r>
+        <w:rPr>
+          <w:lang w:val="fi-FI"/>
+        </w:rPr>
+        <w:t>.</w:t>
+      </w:r>
     </w:p>
     <w:p>
       <w:pPr>
+        <w:pStyle w:val="NoSpacing"/>
         <w:rPr>
           <w:lang w:val="fi-FI"/>
         </w:rPr>
@@ -235,6 +358,26 @@
         </w:rPr>
         <w:t>. Nanofabrikaatio on vaarallista, koneälyt supervaarallisia.</w:t>
       </w:r>
+      <w:r>
+        <w:rPr>
+          <w:lang w:val="fi-FI"/>
+        </w:rPr>
+        <w:t xml:space="preserve"> "Poliisivaltio" on </w:t>
+      </w:r>
+      <w:r>
+        <w:rPr>
+          <w:lang w:val="fi-FI"/>
+        </w:rPr>
+        <w:t>ruma ilmaisu; todellisuus on monivivahteisempi.</w:t>
+      </w:r>
+    </w:p>
+    <w:p>
+      <w:pPr>
+        <w:pStyle w:val="NoSpacing"/>
+        <w:rPr>
+          <w:lang w:val="fi-FI"/>
+        </w:rPr>
+      </w:pPr>
     </w:p>
     <w:p>
       <w:pPr>
@@ -264,7 +407,13 @@
         <w:rPr>
           <w:lang w:val="fi-FI"/>
         </w:rPr>
-        <w:t>äänioikeus vaatii 4 vuoden asepalveluksen</w:t>
+        <w:t xml:space="preserve">kansalaisuus </w:t>
+      </w:r>
+      <w:r>
+        <w:rPr>
+          <w:lang w:val="fi-FI"/>
+        </w:rPr>
+        <w:t>vaatii 4 vuoden asepalveluksen</w:t>
       </w:r>
     </w:p>
     <w:p>
@@ -361,15 +510,44 @@
     </w:p>
     <w:p>
       <w:pPr>
-        <w:rPr>
-          <w:lang w:val="fi-FI"/>
-        </w:rPr>
-      </w:pPr>
-      <w:r>
-        <w:rPr>
-          <w:lang w:val="fi-FI"/>
-        </w:rPr>
-        <w:t>Rauhanturvaoperaation ohjeet:</w:t>
+        <w:pStyle w:val="ListParagraph"/>
+        <w:numPr>
+          <w:ilvl w:val="0"/>
+          <w:numId w:val="1"/>
+        </w:numPr>
+        <w:rPr>
+          <w:lang w:val="fi-FI"/>
+        </w:rPr>
+      </w:pPr>
+      <w:r>
+        <w:rPr>
+          <w:lang w:val="fi-FI"/>
+        </w:rPr>
+        <w:t xml:space="preserve">jos ei palvele, </w:t>
+      </w:r>
+      <w:r>
+        <w:rPr>
+          <w:lang w:val="fi-FI"/>
+        </w:rPr>
+        <w:t>jää</w:t>
+      </w:r>
+      <w:r>
+        <w:rPr>
+          <w:lang w:val="fi-FI"/>
+        </w:rPr>
+        <w:t xml:space="preserve"> siviili</w:t>
+      </w:r>
+      <w:r>
+        <w:rPr>
+          <w:lang w:val="fi-FI"/>
+        </w:rPr>
+        <w:t>ksi</w:t>
+      </w:r>
+      <w:r>
+        <w:rPr>
+          <w:lang w:val="fi-FI"/>
+        </w:rPr>
+        <w:t xml:space="preserve"> ilman äänioikeutta</w:t>
       </w:r>
     </w:p>
     <w:p>
@@ -382,6 +560,19 @@
         <w:rPr>
           <w:lang w:val="fi-FI"/>
         </w:rPr>
+        <w:t>Rauhanturvaoperaation ohjeet:</w:t>
+      </w:r>
+    </w:p>
+    <w:p>
+      <w:pPr>
+        <w:rPr>
+          <w:lang w:val="fi-FI"/>
+        </w:rPr>
+      </w:pPr>
+      <w:r>
+        <w:rPr>
+          <w:lang w:val="fi-FI"/>
+        </w:rPr>
         <w:t xml:space="preserve">+++ </w:t>
       </w:r>
       <w:r>
@@ -579,7 +770,19 @@
         <w:rPr>
           <w:lang w:val="fi-FI"/>
         </w:rPr>
-        <w:t>Havanassa</w:t>
+        <w:t>Havana</w:t>
+      </w:r>
+      <w:r>
+        <w:rPr>
+          <w:lang w:val="fi-FI"/>
+        </w:rPr>
+        <w:t>s</w:t>
+      </w:r>
+      <w:r>
+        <w:rPr>
+          <w:lang w:val="fi-FI"/>
+        </w:rPr>
+        <w:t>sa</w:t>
       </w:r>
       <w:proofErr w:type="spellEnd"/>
       <w:r>
@@ -697,7 +900,7 @@
 </file>
 
 <file path=word/numbering.xml><?xml version="1.0" encoding="utf-8"?>
-<w:numbering xmlns:wpc="http://schemas.microsoft.com/office/word/2010/wordprocessingCanvas" xmlns:cx="http://schemas.microsoft.com/office/drawing/2014/chartex" xmlns:cx1="http://schemas.microsoft.com/office/drawing/2015/9/8/chartex" xmlns:cx2="http://schemas.microsoft.com/office/drawing/2015/10/21/chartex" xmlns:cx3="http://schemas.microsoft.com/office/drawing/2016/5/9/chartex" xmlns:cx4="http://schemas.microsoft.com/office/drawing/2016/5/10/chartex" xmlns:cx5="http://schemas.microsoft.com/office/drawing/2016/5/11/chartex" xmlns:cx6="http://schemas.microsoft.com/office/drawing/2016/5/12/chartex" xmlns:cx7="http://schemas.microsoft.com/office/drawing/2016/5/13/chartex" xmlns:cx8="http://schemas.microsoft.com/office/drawing/2016/5/14/chartex" xmlns:mc="http://schemas.openxmlformats.org/markup-compatibility/2006" xmlns:aink="http://schemas.microsoft.com/office/drawing/2016/ink" xmlns:am3d="http://schemas.microsoft.com/office/drawing/2017/model3d" xmlns:o="urn:schemas-microsoft-com:office:office" xmlns:oel="http://schemas.microsoft.com/office/2019/extlst" xmlns:r="http://schemas.openxmlformats.org/officeDocument/2006/relationships" xmlns:m="http://schemas.openxmlformats.org/officeDocument/2006/math" xmlns:v="urn:schemas-microsoft-com:vml" xmlns:wp14="http://schemas.microsoft.com/office/word/2010/wordprocessingDrawing" xmlns:wp="http://schemas.openxmlformats.org/drawingml/2006/wordprocessingDrawing" xmlns:w10="urn:schemas-microsoft-com:office:word" xmlns:w="http://schemas.openxmlformats.org/wordprocessingml/2006/main" xmlns:w14="http://schemas.microsoft.com/office/word/2010/wordml" xmlns:w15="http://schemas.microsoft.com/office/word/2012/wordml" xmlns:w16cex="http://schemas.microsoft.com/office/word/2018/wordml/cex" xmlns:w16cid="http://schemas.microsoft.com/office/word/2016/wordml/cid" xmlns:w16="http://schemas.microsoft.com/office/word/2018/wordml" xmlns:w16sdtdh="http://schemas.microsoft.com/office/word/2020/wordml/sdtdatahash" xmlns:w16se="http://schemas.microsoft.com/office/word/2015/wordml/symex" xmlns:wpg="http://schemas.microsoft.com/office/word/2010/wordprocessingGroup" xmlns:wpi="http://schemas.microsoft.com/office/word/2010/wordprocessingInk" xmlns:wne="http://schemas.microsoft.com/office/word/2006/wordml" xmlns:wps="http://schemas.microsoft.com/office/word/2010/wordprocessingShape" mc:Ignorable="w14 w15 w16se w16cid w16 w16cex w16sdtdh wp14">
+<w:numbering xmlns:wpc="http://schemas.microsoft.com/office/word/2010/wordprocessingCanvas" xmlns:cx="http://schemas.microsoft.com/office/drawing/2014/chartex" xmlns:cx1="http://schemas.microsoft.com/office/drawing/2015/9/8/chartex" xmlns:cx2="http://schemas.microsoft.com/office/drawing/2015/10/21/chartex" xmlns:cx3="http://schemas.microsoft.com/office/drawing/2016/5/9/chartex" xmlns:cx4="http://schemas.microsoft.com/office/drawing/2016/5/10/chartex" xmlns:cx5="http://schemas.microsoft.com/office/drawing/2016/5/11/chartex" xmlns:cx6="http://schemas.microsoft.com/office/drawing/2016/5/12/chartex" xmlns:cx7="http://schemas.microsoft.com/office/drawing/2016/5/13/chartex" xmlns:cx8="http://schemas.microsoft.com/office/drawing/2016/5/14/chartex" xmlns:mc="http://schemas.openxmlformats.org/markup-compatibility/2006" xmlns:aink="http://schemas.microsoft.com/office/drawing/2016/ink" xmlns:am3d="http://schemas.microsoft.com/office/drawing/2017/model3d" xmlns:o="urn:schemas-microsoft-com:office:office" xmlns:oel="http://schemas.microsoft.com/office/2019/extlst" xmlns:r="http://schemas.openxmlformats.org/officeDocument/2006/relationships" xmlns:m="http://schemas.openxmlformats.org/officeDocument/2006/math" xmlns:v="urn:schemas-microsoft-com:vml" xmlns:wp14="http://schemas.microsoft.com/office/word/2010/wordprocessingDrawing" xmlns:wp="http://schemas.openxmlformats.org/drawingml/2006/wordprocessingDrawing" xmlns:w10="urn:schemas-microsoft-com:office:word" xmlns:w="http://schemas.openxmlformats.org/wordprocessingml/2006/main" xmlns:w14="http://schemas.microsoft.com/office/word/2010/wordml" xmlns:w15="http://schemas.microsoft.com/office/word/2012/wordml" xmlns:w16cex="http://schemas.microsoft.com/office/word/2018/wordml/cex" xmlns:w16cid="http://schemas.microsoft.com/office/word/2016/wordml/cid" xmlns:w16="http://schemas.microsoft.com/office/word/2018/wordml" xmlns:w16du="http://schemas.microsoft.com/office/word/2023/wordml/word16du" xmlns:w16sdtdh="http://schemas.microsoft.com/office/word/2020/wordml/sdtdatahash" xmlns:w16se="http://schemas.microsoft.com/office/word/2015/wordml/symex" xmlns:wpg="http://schemas.microsoft.com/office/word/2010/wordprocessingGroup" xmlns:wpi="http://schemas.microsoft.com/office/word/2010/wordprocessingInk" xmlns:wne="http://schemas.microsoft.com/office/word/2006/wordml" xmlns:wps="http://schemas.microsoft.com/office/word/2010/wordprocessingShape" mc:Ignorable="w14 w15 w16se w16cid w16 w16cex w16sdtdh w16du wp14">
   <w:abstractNum w:abstractNumId="0" w15:restartNumberingAfterBreak="0">
     <w:nsid w:val="5ABB05D2"/>
     <w:multiLevelType w:val="hybridMultilevel"/>
@@ -817,7 +1020,7 @@
 </file>
 
 <file path=word/styles.xml><?xml version="1.0" encoding="utf-8"?>
-<w:styles xmlns:mc="http://schemas.openxmlformats.org/markup-compatibility/2006" xmlns:r="http://schemas.openxmlformats.org/officeDocument/2006/relationships" xmlns:w="http://schemas.openxmlformats.org/wordprocessingml/2006/main" xmlns:w14="http://schemas.microsoft.com/office/word/2010/wordml" xmlns:w15="http://schemas.microsoft.com/office/word/2012/wordml" xmlns:w16cex="http://schemas.microsoft.com/office/word/2018/wordml/cex" xmlns:w16cid="http://schemas.microsoft.com/office/word/2016/wordml/cid" xmlns:w16="http://schemas.microsoft.com/office/word/2018/wordml" xmlns:w16sdtdh="http://schemas.microsoft.com/office/word/2020/wordml/sdtdatahash" xmlns:w16se="http://schemas.microsoft.com/office/word/2015/wordml/symex" mc:Ignorable="w14 w15 w16se w16cid w16 w16cex w16sdtdh">
+<w:styles xmlns:mc="http://schemas.openxmlformats.org/markup-compatibility/2006" xmlns:r="http://schemas.openxmlformats.org/officeDocument/2006/relationships" xmlns:w="http://schemas.openxmlformats.org/wordprocessingml/2006/main" xmlns:w14="http://schemas.microsoft.com/office/word/2010/wordml" xmlns:w15="http://schemas.microsoft.com/office/word/2012/wordml" xmlns:w16cex="http://schemas.microsoft.com/office/word/2018/wordml/cex" xmlns:w16cid="http://schemas.microsoft.com/office/word/2016/wordml/cid" xmlns:w16="http://schemas.microsoft.com/office/word/2018/wordml" xmlns:w16du="http://schemas.microsoft.com/office/word/2023/wordml/word16du" xmlns:w16sdtdh="http://schemas.microsoft.com/office/word/2020/wordml/sdtdatahash" xmlns:w16se="http://schemas.microsoft.com/office/word/2015/wordml/symex" mc:Ignorable="w14 w15 w16se w16cid w16 w16cex w16sdtdh w16du">
   <w:docDefaults>
     <w:rPrDefault>
       <w:rPr>
@@ -1733,6 +1936,15 @@
       <w:spacing w:val="5"/>
     </w:rPr>
   </w:style>
+  <w:style w:type="paragraph" w:styleId="NoSpacing">
+    <w:name w:val="No Spacing"/>
+    <w:uiPriority w:val="1"/>
+    <w:qFormat/>
+    <w:rsid w:val="00102011"/>
+    <w:pPr>
+      <w:spacing w:after="0" w:line="240" w:lineRule="auto"/>
+    </w:pPr>
+  </w:style>
 </w:styles>
 </file>
 
